--- a/hw4_structure_from_motion/Computer Vision HW4.docx
+++ b/hw4_structure_from_motion/Computer Vision HW4.docx
@@ -78,28 +78,7 @@
           <w:sz w:val="22"/>
           <w:szCs w:val="22"/>
         </w:rPr>
-        <w:t>Eight-</w:t>
-      </w:r>
-      <w:r>
-        <w:rPr>
-          <w:sz w:val="22"/>
-          <w:szCs w:val="22"/>
-        </w:rPr>
-        <w:t>point</w:t>
-      </w:r>
-      <w:r>
-        <w:rPr>
-          <w:sz w:val="22"/>
-          <w:szCs w:val="22"/>
-        </w:rPr>
-        <w:t>s</w:t>
-      </w:r>
-      <w:r>
-        <w:rPr>
-          <w:sz w:val="22"/>
-          <w:szCs w:val="22"/>
-        </w:rPr>
-        <w:t xml:space="preserve"> algorithm</w:t>
+        <w:t>Eight-points algorithm</w:t>
       </w:r>
     </w:p>
     <w:p>
@@ -594,13 +573,7 @@
         <w:rPr>
           <w:rFonts w:eastAsiaTheme="minorEastAsia"/>
         </w:rPr>
-        <w:t>E</w:t>
-      </w:r>
-      <w:r>
-        <w:rPr>
-          <w:rFonts w:eastAsiaTheme="minorEastAsia"/>
-        </w:rPr>
-        <w:t>pipolar</w:t>
+        <w:t>Epipolar</w:t>
       </w:r>
       <w:proofErr w:type="spellEnd"/>
       <w:r>
@@ -924,13 +897,7 @@
         <w:rPr>
           <w:rFonts w:eastAsiaTheme="minorEastAsia"/>
         </w:rPr>
-        <w:t xml:space="preserve"> 1.3 </w:t>
-      </w:r>
-      <w:r>
-        <w:rPr>
-          <w:rFonts w:eastAsiaTheme="minorEastAsia"/>
-        </w:rPr>
-        <w:t>Essential matrix</w:t>
+        <w:t xml:space="preserve"> 1.3 Essential matrix</w:t>
       </w:r>
     </w:p>
     <w:p>
@@ -1425,13 +1392,7 @@
         <w:rPr>
           <w:rFonts w:eastAsiaTheme="minorEastAsia"/>
         </w:rPr>
-        <w:t xml:space="preserve">Preform triangulation using </w:t>
-      </w:r>
-      <w:r>
-        <w:rPr>
-          <w:rFonts w:eastAsiaTheme="minorEastAsia"/>
-        </w:rPr>
-        <w:t xml:space="preserve">supplied points </w:t>
+        <w:t xml:space="preserve">Preform triangulation using supplied points </w:t>
       </w:r>
       <m:oMath>
         <m:r>
@@ -1834,19 +1795,7 @@
         <w:rPr>
           <w:rFonts w:eastAsiaTheme="minorEastAsia"/>
         </w:rPr>
-        <w:t xml:space="preserve"> </w:t>
-      </w:r>
-      <w:r>
-        <w:rPr>
-          <w:rFonts w:eastAsiaTheme="minorEastAsia"/>
-        </w:rPr>
-        <w:t>correspondence</w:t>
-      </w:r>
-      <w:r>
-        <w:rPr>
-          <w:rFonts w:eastAsiaTheme="minorEastAsia"/>
-        </w:rPr>
-        <w:t xml:space="preserve"> points</w:t>
+        <w:t xml:space="preserve"> correspondence points</w:t>
       </w:r>
     </w:p>
     <w:p>
@@ -2033,19 +1982,19 @@
           <w:rFonts w:eastAsiaTheme="minorEastAsia"/>
         </w:rPr>
       </w:pPr>
+    </w:p>
+    <w:p>
+      <w:pPr>
+        <w:rPr>
+          <w:rFonts w:eastAsiaTheme="minorEastAsia"/>
+        </w:rPr>
+      </w:pPr>
       <w:r>
         <w:rPr>
           <w:rFonts w:eastAsiaTheme="minorEastAsia"/>
         </w:rPr>
         <w:t>The final 3D model:</w:t>
       </w:r>
-    </w:p>
-    <w:p>
-      <w:pPr>
-        <w:rPr>
-          <w:rFonts w:eastAsiaTheme="minorEastAsia"/>
-        </w:rPr>
-      </w:pPr>
     </w:p>
     <w:p>
       <w:pPr>
@@ -2217,6 +2166,38 @@
           <w:rFonts w:eastAsiaTheme="minorEastAsia"/>
         </w:rPr>
       </w:pPr>
+      <w:r>
+        <w:rPr>
+          <w:rFonts w:eastAsiaTheme="minorEastAsia"/>
+        </w:rPr>
+        <w:t xml:space="preserve">We can see that most of the points are forming the temple shape, but there some outliers. The source of the error is in mismatch of the 2d points in the </w:t>
+      </w:r>
+      <w:proofErr w:type="spellStart"/>
+      <w:r>
+        <w:rPr>
+          <w:rFonts w:eastAsiaTheme="minorEastAsia"/>
+        </w:rPr>
+        <w:t>epipolar</w:t>
+      </w:r>
+      <w:proofErr w:type="spellEnd"/>
+      <w:r>
+        <w:rPr>
+          <w:rFonts w:eastAsiaTheme="minorEastAsia"/>
+        </w:rPr>
+        <w:t xml:space="preserve"> </w:t>
+      </w:r>
+      <w:r>
+        <w:rPr>
+          <w:rFonts w:eastAsiaTheme="minorEastAsia"/>
+        </w:rPr>
+        <w:t>correspondences'</w:t>
+      </w:r>
+      <w:r>
+        <w:rPr>
+          <w:rFonts w:eastAsiaTheme="minorEastAsia"/>
+        </w:rPr>
+        <w:t xml:space="preserve"> algorithm. Some of the points are match to different region of the temple, leading to error in the 3D point reconstruction. </w:t>
+      </w:r>
     </w:p>
     <w:sectPr>
       <w:pgSz w:w="11906" w:h="16838"/>

--- a/hw4_structure_from_motion/Computer Vision HW4.docx
+++ b/hw4_structure_from_motion/Computer Vision HW4.docx
@@ -1975,24 +1975,524 @@
           <w:rFonts w:eastAsiaTheme="minorEastAsia"/>
         </w:rPr>
       </w:pPr>
-    </w:p>
-    <w:p>
-      <w:pPr>
-        <w:rPr>
-          <w:rFonts w:eastAsiaTheme="minorEastAsia"/>
-        </w:rPr>
-      </w:pPr>
-    </w:p>
-    <w:p>
-      <w:pPr>
-        <w:rPr>
-          <w:rFonts w:eastAsiaTheme="minorEastAsia"/>
-        </w:rPr>
-      </w:pPr>
-      <w:r>
-        <w:rPr>
-          <w:rFonts w:eastAsiaTheme="minorEastAsia"/>
-        </w:rPr>
+      <w:r>
+        <w:rPr>
+          <w:rFonts w:eastAsiaTheme="minorEastAsia"/>
+        </w:rPr>
+        <w:t>The reported R and t:</w:t>
+      </w:r>
+    </w:p>
+    <w:p>
+      <w:pPr>
+        <w:rPr>
+          <w:rFonts w:eastAsiaTheme="minorEastAsia"/>
+        </w:rPr>
+      </w:pPr>
+      <m:oMathPara>
+        <m:oMath>
+          <m:sSub>
+            <m:sSubPr>
+              <m:ctrlPr>
+                <w:rPr>
+                  <w:rFonts w:ascii="Cambria Math" w:eastAsiaTheme="minorEastAsia" w:hAnsi="Cambria Math"/>
+                  <w:i/>
+                </w:rPr>
+              </m:ctrlPr>
+            </m:sSubPr>
+            <m:e>
+              <m:r>
+                <w:rPr>
+                  <w:rFonts w:ascii="Cambria Math" w:eastAsiaTheme="minorEastAsia" w:hAnsi="Cambria Math"/>
+                </w:rPr>
+                <m:t>R</m:t>
+              </m:r>
+            </m:e>
+            <m:sub>
+              <m:r>
+                <w:rPr>
+                  <w:rFonts w:ascii="Cambria Math" w:eastAsiaTheme="minorEastAsia" w:hAnsi="Cambria Math"/>
+                </w:rPr>
+                <m:t>1</m:t>
+              </m:r>
+            </m:sub>
+          </m:sSub>
+          <m:r>
+            <w:rPr>
+              <w:rFonts w:ascii="Cambria Math" w:eastAsiaTheme="minorEastAsia" w:hAnsi="Cambria Math"/>
+            </w:rPr>
+            <m:t>=</m:t>
+          </m:r>
+          <m:d>
+            <m:dPr>
+              <m:ctrlPr>
+                <w:rPr>
+                  <w:rFonts w:ascii="Cambria Math" w:eastAsiaTheme="minorEastAsia" w:hAnsi="Cambria Math"/>
+                  <w:i/>
+                </w:rPr>
+              </m:ctrlPr>
+            </m:dPr>
+            <m:e>
+              <m:m>
+                <m:mPr>
+                  <m:mcs>
+                    <m:mc>
+                      <m:mcPr>
+                        <m:count m:val="3"/>
+                        <m:mcJc m:val="center"/>
+                      </m:mcPr>
+                    </m:mc>
+                  </m:mcs>
+                  <m:ctrlPr>
+                    <w:rPr>
+                      <w:rFonts w:ascii="Cambria Math" w:eastAsiaTheme="minorEastAsia" w:hAnsi="Cambria Math"/>
+                      <w:i/>
+                    </w:rPr>
+                  </m:ctrlPr>
+                </m:mPr>
+                <m:mr>
+                  <m:e>
+                    <m:r>
+                      <w:rPr>
+                        <w:rFonts w:ascii="Cambria Math" w:eastAsiaTheme="minorEastAsia" w:hAnsi="Cambria Math"/>
+                      </w:rPr>
+                      <m:t>1</m:t>
+                    </m:r>
+                  </m:e>
+                  <m:e>
+                    <m:r>
+                      <w:rPr>
+                        <w:rFonts w:ascii="Cambria Math" w:eastAsiaTheme="minorEastAsia" w:hAnsi="Cambria Math"/>
+                      </w:rPr>
+                      <m:t>0</m:t>
+                    </m:r>
+                  </m:e>
+                  <m:e>
+                    <m:r>
+                      <w:rPr>
+                        <w:rFonts w:ascii="Cambria Math" w:eastAsiaTheme="minorEastAsia" w:hAnsi="Cambria Math"/>
+                      </w:rPr>
+                      <m:t>0</m:t>
+                    </m:r>
+                  </m:e>
+                </m:mr>
+                <m:mr>
+                  <m:e>
+                    <m:r>
+                      <w:rPr>
+                        <w:rFonts w:ascii="Cambria Math" w:eastAsiaTheme="minorEastAsia" w:hAnsi="Cambria Math"/>
+                      </w:rPr>
+                      <m:t>0</m:t>
+                    </m:r>
+                  </m:e>
+                  <m:e>
+                    <m:r>
+                      <w:rPr>
+                        <w:rFonts w:ascii="Cambria Math" w:eastAsiaTheme="minorEastAsia" w:hAnsi="Cambria Math"/>
+                      </w:rPr>
+                      <m:t>1</m:t>
+                    </m:r>
+                  </m:e>
+                  <m:e>
+                    <m:r>
+                      <w:rPr>
+                        <w:rFonts w:ascii="Cambria Math" w:eastAsiaTheme="minorEastAsia" w:hAnsi="Cambria Math"/>
+                      </w:rPr>
+                      <m:t>0</m:t>
+                    </m:r>
+                  </m:e>
+                </m:mr>
+                <m:mr>
+                  <m:e>
+                    <m:r>
+                      <w:rPr>
+                        <w:rFonts w:ascii="Cambria Math" w:eastAsiaTheme="minorEastAsia" w:hAnsi="Cambria Math"/>
+                      </w:rPr>
+                      <m:t>0</m:t>
+                    </m:r>
+                  </m:e>
+                  <m:e>
+                    <m:r>
+                      <w:rPr>
+                        <w:rFonts w:ascii="Cambria Math" w:eastAsiaTheme="minorEastAsia" w:hAnsi="Cambria Math"/>
+                      </w:rPr>
+                      <m:t>0</m:t>
+                    </m:r>
+                  </m:e>
+                  <m:e>
+                    <m:r>
+                      <w:rPr>
+                        <w:rFonts w:ascii="Cambria Math" w:eastAsiaTheme="minorEastAsia" w:hAnsi="Cambria Math"/>
+                      </w:rPr>
+                      <m:t>1</m:t>
+                    </m:r>
+                  </m:e>
+                </m:mr>
+              </m:m>
+            </m:e>
+          </m:d>
+          <m:r>
+            <w:rPr>
+              <w:rFonts w:ascii="Cambria Math" w:eastAsiaTheme="minorEastAsia" w:hAnsi="Cambria Math"/>
+            </w:rPr>
+            <m:t xml:space="preserve"> </m:t>
+          </m:r>
+          <m:sSub>
+            <m:sSubPr>
+              <m:ctrlPr>
+                <w:rPr>
+                  <w:rFonts w:ascii="Cambria Math" w:eastAsiaTheme="minorEastAsia" w:hAnsi="Cambria Math"/>
+                  <w:i/>
+                </w:rPr>
+              </m:ctrlPr>
+            </m:sSubPr>
+            <m:e>
+              <m:r>
+                <w:rPr>
+                  <w:rFonts w:ascii="Cambria Math" w:eastAsiaTheme="minorEastAsia" w:hAnsi="Cambria Math"/>
+                </w:rPr>
+                <m:t>t</m:t>
+              </m:r>
+            </m:e>
+            <m:sub>
+              <m:r>
+                <w:rPr>
+                  <w:rFonts w:ascii="Cambria Math" w:eastAsiaTheme="minorEastAsia" w:hAnsi="Cambria Math"/>
+                </w:rPr>
+                <m:t>1</m:t>
+              </m:r>
+            </m:sub>
+          </m:sSub>
+          <m:r>
+            <w:rPr>
+              <w:rFonts w:ascii="Cambria Math" w:eastAsiaTheme="minorEastAsia" w:hAnsi="Cambria Math"/>
+            </w:rPr>
+            <m:t>=</m:t>
+          </m:r>
+          <m:d>
+            <m:dPr>
+              <m:ctrlPr>
+                <w:rPr>
+                  <w:rFonts w:ascii="Cambria Math" w:eastAsiaTheme="minorEastAsia" w:hAnsi="Cambria Math"/>
+                  <w:i/>
+                </w:rPr>
+              </m:ctrlPr>
+            </m:dPr>
+            <m:e>
+              <m:m>
+                <m:mPr>
+                  <m:mcs>
+                    <m:mc>
+                      <m:mcPr>
+                        <m:count m:val="1"/>
+                        <m:mcJc m:val="center"/>
+                      </m:mcPr>
+                    </m:mc>
+                  </m:mcs>
+                  <m:ctrlPr>
+                    <w:rPr>
+                      <w:rFonts w:ascii="Cambria Math" w:eastAsiaTheme="minorEastAsia" w:hAnsi="Cambria Math"/>
+                      <w:i/>
+                    </w:rPr>
+                  </m:ctrlPr>
+                </m:mPr>
+                <m:mr>
+                  <m:e>
+                    <m:r>
+                      <w:rPr>
+                        <w:rFonts w:ascii="Cambria Math" w:eastAsiaTheme="minorEastAsia" w:hAnsi="Cambria Math"/>
+                      </w:rPr>
+                      <m:t>0</m:t>
+                    </m:r>
+                  </m:e>
+                </m:mr>
+                <m:mr>
+                  <m:e>
+                    <m:r>
+                      <w:rPr>
+                        <w:rFonts w:ascii="Cambria Math" w:eastAsiaTheme="minorEastAsia" w:hAnsi="Cambria Math"/>
+                      </w:rPr>
+                      <m:t>0</m:t>
+                    </m:r>
+                  </m:e>
+                </m:mr>
+                <m:mr>
+                  <m:e>
+                    <m:r>
+                      <w:rPr>
+                        <w:rFonts w:ascii="Cambria Math" w:eastAsiaTheme="minorEastAsia" w:hAnsi="Cambria Math"/>
+                      </w:rPr>
+                      <m:t>0</m:t>
+                    </m:r>
+                  </m:e>
+                </m:mr>
+              </m:m>
+            </m:e>
+          </m:d>
+          <m:r>
+            <w:rPr>
+              <w:rFonts w:ascii="Cambria Math" w:eastAsiaTheme="minorEastAsia" w:hAnsi="Cambria Math"/>
+            </w:rPr>
+            <m:t xml:space="preserve"> </m:t>
+          </m:r>
+          <m:sSub>
+            <m:sSubPr>
+              <m:ctrlPr>
+                <w:rPr>
+                  <w:rFonts w:ascii="Cambria Math" w:eastAsiaTheme="minorEastAsia" w:hAnsi="Cambria Math"/>
+                  <w:i/>
+                </w:rPr>
+              </m:ctrlPr>
+            </m:sSubPr>
+            <m:e>
+              <m:r>
+                <w:rPr>
+                  <w:rFonts w:ascii="Cambria Math" w:eastAsiaTheme="minorEastAsia" w:hAnsi="Cambria Math"/>
+                </w:rPr>
+                <m:t>R</m:t>
+              </m:r>
+            </m:e>
+            <m:sub>
+              <m:r>
+                <w:rPr>
+                  <w:rFonts w:ascii="Cambria Math" w:eastAsiaTheme="minorEastAsia" w:hAnsi="Cambria Math"/>
+                </w:rPr>
+                <m:t>2</m:t>
+              </m:r>
+            </m:sub>
+          </m:sSub>
+          <m:r>
+            <w:rPr>
+              <w:rFonts w:ascii="Cambria Math" w:eastAsiaTheme="minorEastAsia" w:hAnsi="Cambria Math"/>
+            </w:rPr>
+            <m:t>=</m:t>
+          </m:r>
+          <m:d>
+            <m:dPr>
+              <m:ctrlPr>
+                <w:rPr>
+                  <w:rFonts w:ascii="Cambria Math" w:eastAsiaTheme="minorEastAsia" w:hAnsi="Cambria Math"/>
+                  <w:i/>
+                </w:rPr>
+              </m:ctrlPr>
+            </m:dPr>
+            <m:e>
+              <m:m>
+                <m:mPr>
+                  <m:mcs>
+                    <m:mc>
+                      <m:mcPr>
+                        <m:count m:val="3"/>
+                        <m:mcJc m:val="center"/>
+                      </m:mcPr>
+                    </m:mc>
+                  </m:mcs>
+                  <m:ctrlPr>
+                    <w:rPr>
+                      <w:rFonts w:ascii="Cambria Math" w:eastAsiaTheme="minorEastAsia" w:hAnsi="Cambria Math"/>
+                      <w:i/>
+                    </w:rPr>
+                  </m:ctrlPr>
+                </m:mPr>
+                <m:mr>
+                  <m:e>
+                    <m:r>
+                      <w:rPr>
+                        <w:rFonts w:ascii="Cambria Math" w:eastAsiaTheme="minorEastAsia" w:hAnsi="Cambria Math"/>
+                      </w:rPr>
+                      <m:t>1394.79</m:t>
+                    </m:r>
+                  </m:e>
+                  <m:e>
+                    <m:r>
+                      <w:rPr>
+                        <w:rFonts w:ascii="Cambria Math" w:eastAsiaTheme="minorEastAsia" w:hAnsi="Cambria Math"/>
+                      </w:rPr>
+                      <m:t>-35.49</m:t>
+                    </m:r>
+                  </m:e>
+                  <m:e>
+                    <m:r>
+                      <w:rPr>
+                        <w:rFonts w:ascii="Cambria Math" w:eastAsiaTheme="minorEastAsia" w:hAnsi="Cambria Math"/>
+                      </w:rPr>
+                      <m:t>675.51</m:t>
+                    </m:r>
+                  </m:e>
+                </m:mr>
+                <m:mr>
+                  <m:e>
+                    <m:r>
+                      <w:rPr>
+                        <w:rFonts w:ascii="Cambria Math" w:eastAsiaTheme="minorEastAsia" w:hAnsi="Cambria Math"/>
+                      </w:rPr>
+                      <m:t>-26.81</m:t>
+                    </m:r>
+                  </m:e>
+                  <m:e>
+                    <m:r>
+                      <w:rPr>
+                        <w:rFonts w:ascii="Cambria Math" w:eastAsiaTheme="minorEastAsia" w:hAnsi="Cambria Math"/>
+                      </w:rPr>
+                      <m:t>1525.80</m:t>
+                    </m:r>
+                  </m:e>
+                  <m:e>
+                    <m:r>
+                      <w:rPr>
+                        <w:rFonts w:ascii="Cambria Math" w:eastAsiaTheme="minorEastAsia" w:hAnsi="Cambria Math"/>
+                      </w:rPr>
+                      <m:t>246</m:t>
+                    </m:r>
+                  </m:e>
+                </m:mr>
+                <m:mr>
+                  <m:e>
+                    <m:r>
+                      <w:rPr>
+                        <w:rFonts w:ascii="Cambria Math" w:eastAsiaTheme="minorEastAsia" w:hAnsi="Cambria Math"/>
+                      </w:rPr>
+                      <m:t>-0.25</m:t>
+                    </m:r>
+                  </m:e>
+                  <m:e>
+                    <m:r>
+                      <w:rPr>
+                        <w:rFonts w:ascii="Cambria Math" w:eastAsiaTheme="minorEastAsia" w:hAnsi="Cambria Math"/>
+                      </w:rPr>
+                      <m:t>0.001</m:t>
+                    </m:r>
+                  </m:e>
+                  <m:e>
+                    <m:r>
+                      <w:rPr>
+                        <w:rFonts w:ascii="Cambria Math" w:eastAsiaTheme="minorEastAsia" w:hAnsi="Cambria Math"/>
+                      </w:rPr>
+                      <m:t>0.97</m:t>
+                    </m:r>
+                  </m:e>
+                </m:mr>
+              </m:m>
+            </m:e>
+          </m:d>
+          <m:r>
+            <w:rPr>
+              <w:rFonts w:ascii="Cambria Math" w:eastAsiaTheme="minorEastAsia" w:hAnsi="Cambria Math"/>
+            </w:rPr>
+            <m:t xml:space="preserve"> </m:t>
+          </m:r>
+          <m:sSub>
+            <m:sSubPr>
+              <m:ctrlPr>
+                <w:rPr>
+                  <w:rFonts w:ascii="Cambria Math" w:eastAsiaTheme="minorEastAsia" w:hAnsi="Cambria Math"/>
+                  <w:i/>
+                </w:rPr>
+              </m:ctrlPr>
+            </m:sSubPr>
+            <m:e>
+              <m:r>
+                <w:rPr>
+                  <w:rFonts w:ascii="Cambria Math" w:eastAsiaTheme="minorEastAsia" w:hAnsi="Cambria Math"/>
+                </w:rPr>
+                <m:t>t</m:t>
+              </m:r>
+            </m:e>
+            <m:sub>
+              <m:r>
+                <w:rPr>
+                  <w:rFonts w:ascii="Cambria Math" w:eastAsiaTheme="minorEastAsia" w:hAnsi="Cambria Math"/>
+                </w:rPr>
+                <m:t>2</m:t>
+              </m:r>
+            </m:sub>
+          </m:sSub>
+          <m:r>
+            <w:rPr>
+              <w:rFonts w:ascii="Cambria Math" w:eastAsiaTheme="minorEastAsia" w:hAnsi="Cambria Math"/>
+            </w:rPr>
+            <m:t>=</m:t>
+          </m:r>
+          <m:d>
+            <m:dPr>
+              <m:ctrlPr>
+                <w:rPr>
+                  <w:rFonts w:ascii="Cambria Math" w:eastAsiaTheme="minorEastAsia" w:hAnsi="Cambria Math"/>
+                  <w:i/>
+                </w:rPr>
+              </m:ctrlPr>
+            </m:dPr>
+            <m:e>
+              <m:m>
+                <m:mPr>
+                  <m:mcs>
+                    <m:mc>
+                      <m:mcPr>
+                        <m:count m:val="1"/>
+                        <m:mcJc m:val="center"/>
+                      </m:mcPr>
+                    </m:mc>
+                  </m:mcs>
+                  <m:ctrlPr>
+                    <w:rPr>
+                      <w:rFonts w:ascii="Cambria Math" w:eastAsiaTheme="minorEastAsia" w:hAnsi="Cambria Math"/>
+                      <w:i/>
+                    </w:rPr>
+                  </m:ctrlPr>
+                </m:mPr>
+                <m:mr>
+                  <m:e>
+                    <m:r>
+                      <w:rPr>
+                        <w:rFonts w:ascii="Cambria Math" w:eastAsiaTheme="minorEastAsia" w:hAnsi="Cambria Math"/>
+                      </w:rPr>
+                      <m:t>-1471</m:t>
+                    </m:r>
+                  </m:e>
+                </m:mr>
+                <m:mr>
+                  <m:e>
+                    <m:r>
+                      <w:rPr>
+                        <w:rFonts w:ascii="Cambria Math" w:eastAsiaTheme="minorEastAsia" w:hAnsi="Cambria Math"/>
+                      </w:rPr>
+                      <m:t>4.37</m:t>
+                    </m:r>
+                  </m:e>
+                </m:mr>
+                <m:mr>
+                  <m:e>
+                    <m:r>
+                      <w:rPr>
+                        <w:rFonts w:ascii="Cambria Math" w:eastAsiaTheme="minorEastAsia" w:hAnsi="Cambria Math"/>
+                      </w:rPr>
+                      <m:t>0.16</m:t>
+                    </m:r>
+                  </m:e>
+                </m:mr>
+              </m:m>
+            </m:e>
+          </m:d>
+        </m:oMath>
+      </m:oMathPara>
+    </w:p>
+    <w:p>
+      <w:pPr>
+        <w:rPr>
+          <w:rFonts w:eastAsiaTheme="minorEastAsia"/>
+        </w:rPr>
+      </w:pPr>
+    </w:p>
+    <w:p>
+      <w:pPr>
+        <w:rPr>
+          <w:rFonts w:eastAsiaTheme="minorEastAsia"/>
+        </w:rPr>
+      </w:pPr>
+      <w:r>
+        <w:rPr>
+          <w:rFonts w:eastAsiaTheme="minorEastAsia"/>
+        </w:rPr>
+        <w:lastRenderedPageBreak/>
         <w:t>The final 3D model:</w:t>
       </w:r>
     </w:p>
@@ -2014,7 +2514,6 @@
           <w:rFonts w:eastAsiaTheme="minorEastAsia"/>
           <w:noProof/>
         </w:rPr>
-        <w:lastRenderedPageBreak/>
         <w:drawing>
           <wp:anchor distT="0" distB="0" distL="114300" distR="114300" simplePos="0" relativeHeight="251661312" behindDoc="0" locked="0" layoutInCell="1" allowOverlap="1" wp14:anchorId="489B2655" wp14:editId="2C8EE28D">
             <wp:simplePos x="0" y="0"/>
@@ -2159,13 +2658,6 @@
           <w:rFonts w:eastAsiaTheme="minorEastAsia"/>
         </w:rPr>
       </w:pPr>
-    </w:p>
-    <w:p>
-      <w:pPr>
-        <w:rPr>
-          <w:rFonts w:eastAsiaTheme="minorEastAsia"/>
-        </w:rPr>
-      </w:pPr>
       <w:r>
         <w:rPr>
           <w:rFonts w:eastAsiaTheme="minorEastAsia"/>
@@ -2198,6 +2690,594 @@
         </w:rPr>
         <w:t xml:space="preserve"> algorithm. Some of the points are match to different region of the temple, leading to error in the 3D point reconstruction. </w:t>
       </w:r>
+    </w:p>
+    <w:p>
+      <w:pPr>
+        <w:rPr>
+          <w:rFonts w:eastAsiaTheme="minorEastAsia"/>
+          <w:u w:val="single"/>
+          <w:lang w:val="en-GB"/>
+        </w:rPr>
+      </w:pPr>
+      <w:r>
+        <w:rPr>
+          <w:rFonts w:eastAsiaTheme="minorEastAsia"/>
+          <w:u w:val="single"/>
+          <w:lang w:val="en-GB"/>
+        </w:rPr>
+        <w:lastRenderedPageBreak/>
+        <w:t>Part 2 - Pose Estimation:</w:t>
+      </w:r>
+    </w:p>
+    <w:p>
+      <w:pPr>
+        <w:rPr>
+          <w:rFonts w:eastAsiaTheme="minorEastAsia"/>
+          <w:lang w:val="en-GB"/>
+        </w:rPr>
+      </w:pPr>
+      <w:r>
+        <w:rPr>
+          <w:rFonts w:eastAsiaTheme="minorEastAsia"/>
+          <w:lang w:val="en-GB"/>
+        </w:rPr>
+        <w:t>2.1. Estimating M:</w:t>
+      </w:r>
+    </w:p>
+    <w:p>
+      <w:pPr>
+        <w:rPr>
+          <w:rFonts w:eastAsiaTheme="minorEastAsia"/>
+          <w:lang w:val="en-GB"/>
+        </w:rPr>
+      </w:pPr>
+      <w:r>
+        <w:rPr>
+          <w:rFonts w:eastAsiaTheme="minorEastAsia"/>
+          <w:lang w:val="en-GB"/>
+        </w:rPr>
+        <w:t>Using SVD, the Reprojections Errors were:</w:t>
+      </w:r>
+    </w:p>
+    <w:p>
+      <w:pPr>
+        <w:rPr>
+          <w:rFonts w:eastAsiaTheme="minorEastAsia"/>
+          <w:lang w:val="en-GB"/>
+        </w:rPr>
+      </w:pPr>
+      <w:r>
+        <w:rPr>
+          <w:rFonts w:eastAsiaTheme="minorEastAsia"/>
+          <w:lang w:val="en-GB"/>
+        </w:rPr>
+        <w:drawing>
+          <wp:inline distT="0" distB="0" distL="0" distR="0" wp14:anchorId="3E03CEF6" wp14:editId="4E9A6C11">
+            <wp:extent cx="4686300" cy="762000"/>
+            <wp:effectExtent l="0" t="0" r="0" b="0"/>
+            <wp:docPr id="12382927" name="תמונה 12"/>
+            <wp:cNvGraphicFramePr>
+              <a:graphicFrameLocks xmlns:a="http://schemas.openxmlformats.org/drawingml/2006/main" noChangeAspect="1"/>
+            </wp:cNvGraphicFramePr>
+            <a:graphic xmlns:a="http://schemas.openxmlformats.org/drawingml/2006/main">
+              <a:graphicData uri="http://schemas.openxmlformats.org/drawingml/2006/picture">
+                <pic:pic xmlns:pic="http://schemas.openxmlformats.org/drawingml/2006/picture">
+                  <pic:nvPicPr>
+                    <pic:cNvPr id="0" name="Picture 26"/>
+                    <pic:cNvPicPr>
+                      <a:picLocks noChangeAspect="1" noChangeArrowheads="1"/>
+                    </pic:cNvPicPr>
+                  </pic:nvPicPr>
+                  <pic:blipFill>
+                    <a:blip r:embed="rId9">
+                      <a:extLst>
+                        <a:ext uri="{28A0092B-C50C-407E-A947-70E740481C1C}">
+                          <a14:useLocalDpi xmlns:a14="http://schemas.microsoft.com/office/drawing/2010/main" val="0"/>
+                        </a:ext>
+                      </a:extLst>
+                    </a:blip>
+                    <a:srcRect/>
+                    <a:stretch>
+                      <a:fillRect/>
+                    </a:stretch>
+                  </pic:blipFill>
+                  <pic:spPr bwMode="auto">
+                    <a:xfrm>
+                      <a:off x="0" y="0"/>
+                      <a:ext cx="4686300" cy="762000"/>
+                    </a:xfrm>
+                    <a:prstGeom prst="rect">
+                      <a:avLst/>
+                    </a:prstGeom>
+                    <a:noFill/>
+                    <a:ln>
+                      <a:noFill/>
+                    </a:ln>
+                  </pic:spPr>
+                </pic:pic>
+              </a:graphicData>
+            </a:graphic>
+          </wp:inline>
+        </w:drawing>
+      </w:r>
+    </w:p>
+    <w:p>
+      <w:pPr>
+        <w:rPr>
+          <w:rFonts w:eastAsiaTheme="minorEastAsia"/>
+          <w:lang w:val="en-GB"/>
+        </w:rPr>
+      </w:pPr>
+      <w:r>
+        <w:rPr>
+          <w:rFonts w:eastAsiaTheme="minorEastAsia"/>
+          <w:lang w:val="en-GB"/>
+        </w:rPr>
+        <w:t>2.2. The Intrinsic/Extrinsic Parameters:</w:t>
+      </w:r>
+    </w:p>
+    <w:p>
+      <w:pPr>
+        <w:rPr>
+          <w:rFonts w:eastAsiaTheme="minorEastAsia"/>
+          <w:lang w:val="en-GB"/>
+        </w:rPr>
+      </w:pPr>
+      <w:r>
+        <w:rPr>
+          <w:rFonts w:eastAsiaTheme="minorEastAsia"/>
+          <w:lang w:val="en-GB"/>
+        </w:rPr>
+        <w:drawing>
+          <wp:inline distT="0" distB="0" distL="0" distR="0" wp14:anchorId="332776F4" wp14:editId="37116560">
+            <wp:extent cx="4324350" cy="1038225"/>
+            <wp:effectExtent l="0" t="0" r="0" b="9525"/>
+            <wp:docPr id="1473494730" name="תמונה 11"/>
+            <wp:cNvGraphicFramePr>
+              <a:graphicFrameLocks xmlns:a="http://schemas.openxmlformats.org/drawingml/2006/main" noChangeAspect="1"/>
+            </wp:cNvGraphicFramePr>
+            <a:graphic xmlns:a="http://schemas.openxmlformats.org/drawingml/2006/main">
+              <a:graphicData uri="http://schemas.openxmlformats.org/drawingml/2006/picture">
+                <pic:pic xmlns:pic="http://schemas.openxmlformats.org/drawingml/2006/picture">
+                  <pic:nvPicPr>
+                    <pic:cNvPr id="0" name="Picture 27"/>
+                    <pic:cNvPicPr>
+                      <a:picLocks noChangeAspect="1" noChangeArrowheads="1"/>
+                    </pic:cNvPicPr>
+                  </pic:nvPicPr>
+                  <pic:blipFill>
+                    <a:blip r:embed="rId10">
+                      <a:extLst>
+                        <a:ext uri="{28A0092B-C50C-407E-A947-70E740481C1C}">
+                          <a14:useLocalDpi xmlns:a14="http://schemas.microsoft.com/office/drawing/2010/main" val="0"/>
+                        </a:ext>
+                      </a:extLst>
+                    </a:blip>
+                    <a:srcRect/>
+                    <a:stretch>
+                      <a:fillRect/>
+                    </a:stretch>
+                  </pic:blipFill>
+                  <pic:spPr bwMode="auto">
+                    <a:xfrm>
+                      <a:off x="0" y="0"/>
+                      <a:ext cx="4324350" cy="1038225"/>
+                    </a:xfrm>
+                    <a:prstGeom prst="rect">
+                      <a:avLst/>
+                    </a:prstGeom>
+                    <a:noFill/>
+                    <a:ln>
+                      <a:noFill/>
+                    </a:ln>
+                  </pic:spPr>
+                </pic:pic>
+              </a:graphicData>
+            </a:graphic>
+          </wp:inline>
+        </w:drawing>
+      </w:r>
+    </w:p>
+    <w:p>
+      <w:pPr>
+        <w:rPr>
+          <w:rFonts w:eastAsiaTheme="minorEastAsia"/>
+          <w:lang w:val="en-GB"/>
+        </w:rPr>
+      </w:pPr>
+      <w:r>
+        <w:rPr>
+          <w:rFonts w:eastAsiaTheme="minorEastAsia"/>
+          <w:lang w:val="en-GB"/>
+        </w:rPr>
+        <w:t xml:space="preserve">On those results, we used </w:t>
+      </w:r>
+      <w:proofErr w:type="spellStart"/>
+      <w:proofErr w:type="gramStart"/>
+      <w:r>
+        <w:rPr>
+          <w:rFonts w:eastAsiaTheme="minorEastAsia"/>
+          <w:lang w:val="en-GB"/>
+        </w:rPr>
+        <w:t>spicy.optimize</w:t>
+      </w:r>
+      <w:proofErr w:type="spellEnd"/>
+      <w:proofErr w:type="gramEnd"/>
+      <w:r>
+        <w:rPr>
+          <w:rFonts w:eastAsiaTheme="minorEastAsia"/>
+          <w:lang w:val="en-GB"/>
+        </w:rPr>
+        <w:t xml:space="preserve"> to achieve better results, due to the numbers looking odd. We used an algorithm called Levenberg-Marquardt, which minimizes camera parameters and improves the accuracy of the camera estimation. The new results we got from this algorithm are shown below:</w:t>
+      </w:r>
+    </w:p>
+    <w:p>
+      <w:pPr>
+        <w:rPr>
+          <w:rFonts w:eastAsiaTheme="minorEastAsia"/>
+          <w:lang w:val="en-GB"/>
+        </w:rPr>
+      </w:pPr>
+      <w:r>
+        <w:rPr>
+          <w:rFonts w:eastAsiaTheme="minorEastAsia"/>
+          <w:lang w:val="en-GB"/>
+        </w:rPr>
+        <w:drawing>
+          <wp:inline distT="0" distB="0" distL="0" distR="0" wp14:anchorId="0C0B4257" wp14:editId="6F7A41C9">
+            <wp:extent cx="4362450" cy="1095375"/>
+            <wp:effectExtent l="0" t="0" r="0" b="9525"/>
+            <wp:docPr id="662607065" name="תמונה 10"/>
+            <wp:cNvGraphicFramePr>
+              <a:graphicFrameLocks xmlns:a="http://schemas.openxmlformats.org/drawingml/2006/main" noChangeAspect="1"/>
+            </wp:cNvGraphicFramePr>
+            <a:graphic xmlns:a="http://schemas.openxmlformats.org/drawingml/2006/main">
+              <a:graphicData uri="http://schemas.openxmlformats.org/drawingml/2006/picture">
+                <pic:pic xmlns:pic="http://schemas.openxmlformats.org/drawingml/2006/picture">
+                  <pic:nvPicPr>
+                    <pic:cNvPr id="0" name="Picture 28"/>
+                    <pic:cNvPicPr>
+                      <a:picLocks noChangeAspect="1" noChangeArrowheads="1"/>
+                    </pic:cNvPicPr>
+                  </pic:nvPicPr>
+                  <pic:blipFill>
+                    <a:blip r:embed="rId11">
+                      <a:extLst>
+                        <a:ext uri="{28A0092B-C50C-407E-A947-70E740481C1C}">
+                          <a14:useLocalDpi xmlns:a14="http://schemas.microsoft.com/office/drawing/2010/main" val="0"/>
+                        </a:ext>
+                      </a:extLst>
+                    </a:blip>
+                    <a:srcRect/>
+                    <a:stretch>
+                      <a:fillRect/>
+                    </a:stretch>
+                  </pic:blipFill>
+                  <pic:spPr bwMode="auto">
+                    <a:xfrm>
+                      <a:off x="0" y="0"/>
+                      <a:ext cx="4362450" cy="1095375"/>
+                    </a:xfrm>
+                    <a:prstGeom prst="rect">
+                      <a:avLst/>
+                    </a:prstGeom>
+                    <a:noFill/>
+                    <a:ln>
+                      <a:noFill/>
+                    </a:ln>
+                  </pic:spPr>
+                </pic:pic>
+              </a:graphicData>
+            </a:graphic>
+          </wp:inline>
+        </w:drawing>
+      </w:r>
+    </w:p>
+    <w:p>
+      <w:pPr>
+        <w:rPr>
+          <w:rFonts w:eastAsiaTheme="minorEastAsia"/>
+          <w:lang w:val="en-GB"/>
+        </w:rPr>
+      </w:pPr>
+      <w:r>
+        <w:rPr>
+          <w:rFonts w:eastAsiaTheme="minorEastAsia"/>
+          <w:lang w:val="en-GB"/>
+        </w:rPr>
+        <w:t>2.3. Projecting CAD Models to 2D:</w:t>
+      </w:r>
+    </w:p>
+    <w:p>
+      <w:pPr>
+        <w:rPr>
+          <w:rFonts w:eastAsiaTheme="minorEastAsia"/>
+          <w:lang w:val="en-GB"/>
+        </w:rPr>
+      </w:pPr>
+      <w:r>
+        <w:rPr>
+          <w:rFonts w:eastAsiaTheme="minorEastAsia"/>
+          <w:lang w:val="en-GB"/>
+        </w:rPr>
+        <w:drawing>
+          <wp:inline distT="0" distB="0" distL="0" distR="0" wp14:anchorId="26FCB2F6" wp14:editId="12D77F4F">
+            <wp:extent cx="4381500" cy="2933700"/>
+            <wp:effectExtent l="0" t="0" r="0" b="0"/>
+            <wp:docPr id="366287386" name="תמונה 9"/>
+            <wp:cNvGraphicFramePr>
+              <a:graphicFrameLocks xmlns:a="http://schemas.openxmlformats.org/drawingml/2006/main" noChangeAspect="1"/>
+            </wp:cNvGraphicFramePr>
+            <a:graphic xmlns:a="http://schemas.openxmlformats.org/drawingml/2006/main">
+              <a:graphicData uri="http://schemas.openxmlformats.org/drawingml/2006/picture">
+                <pic:pic xmlns:pic="http://schemas.openxmlformats.org/drawingml/2006/picture">
+                  <pic:nvPicPr>
+                    <pic:cNvPr id="0" name="Picture 29"/>
+                    <pic:cNvPicPr>
+                      <a:picLocks noChangeAspect="1" noChangeArrowheads="1"/>
+                    </pic:cNvPicPr>
+                  </pic:nvPicPr>
+                  <pic:blipFill>
+                    <a:blip r:embed="rId12">
+                      <a:extLst>
+                        <a:ext uri="{28A0092B-C50C-407E-A947-70E740481C1C}">
+                          <a14:useLocalDpi xmlns:a14="http://schemas.microsoft.com/office/drawing/2010/main" val="0"/>
+                        </a:ext>
+                      </a:extLst>
+                    </a:blip>
+                    <a:srcRect/>
+                    <a:stretch>
+                      <a:fillRect/>
+                    </a:stretch>
+                  </pic:blipFill>
+                  <pic:spPr bwMode="auto">
+                    <a:xfrm>
+                      <a:off x="0" y="0"/>
+                      <a:ext cx="4381500" cy="2933700"/>
+                    </a:xfrm>
+                    <a:prstGeom prst="rect">
+                      <a:avLst/>
+                    </a:prstGeom>
+                    <a:noFill/>
+                    <a:ln>
+                      <a:noFill/>
+                    </a:ln>
+                  </pic:spPr>
+                </pic:pic>
+              </a:graphicData>
+            </a:graphic>
+          </wp:inline>
+        </w:drawing>
+      </w:r>
+    </w:p>
+    <w:p>
+      <w:pPr>
+        <w:rPr>
+          <w:rFonts w:eastAsiaTheme="minorEastAsia"/>
+          <w:lang w:val="en-GB"/>
+        </w:rPr>
+      </w:pPr>
+      <w:r>
+        <w:rPr>
+          <w:rFonts w:eastAsiaTheme="minorEastAsia"/>
+          <w:lang w:val="en-GB"/>
+        </w:rPr>
+        <w:lastRenderedPageBreak/>
+        <w:drawing>
+          <wp:inline distT="0" distB="0" distL="0" distR="0" wp14:anchorId="476A596A" wp14:editId="61959055">
+            <wp:extent cx="4905375" cy="3390900"/>
+            <wp:effectExtent l="0" t="0" r="9525" b="0"/>
+            <wp:docPr id="1736010080" name="תמונה 8"/>
+            <wp:cNvGraphicFramePr>
+              <a:graphicFrameLocks xmlns:a="http://schemas.openxmlformats.org/drawingml/2006/main" noChangeAspect="1"/>
+            </wp:cNvGraphicFramePr>
+            <a:graphic xmlns:a="http://schemas.openxmlformats.org/drawingml/2006/main">
+              <a:graphicData uri="http://schemas.openxmlformats.org/drawingml/2006/picture">
+                <pic:pic xmlns:pic="http://schemas.openxmlformats.org/drawingml/2006/picture">
+                  <pic:nvPicPr>
+                    <pic:cNvPr id="0" name="תמונה 1"/>
+                    <pic:cNvPicPr>
+                      <a:picLocks noChangeAspect="1" noChangeArrowheads="1"/>
+                    </pic:cNvPicPr>
+                  </pic:nvPicPr>
+                  <pic:blipFill>
+                    <a:blip r:embed="rId13">
+                      <a:extLst>
+                        <a:ext uri="{28A0092B-C50C-407E-A947-70E740481C1C}">
+                          <a14:useLocalDpi xmlns:a14="http://schemas.microsoft.com/office/drawing/2010/main" val="0"/>
+                        </a:ext>
+                      </a:extLst>
+                    </a:blip>
+                    <a:srcRect/>
+                    <a:stretch>
+                      <a:fillRect/>
+                    </a:stretch>
+                  </pic:blipFill>
+                  <pic:spPr bwMode="auto">
+                    <a:xfrm>
+                      <a:off x="0" y="0"/>
+                      <a:ext cx="4905375" cy="3390900"/>
+                    </a:xfrm>
+                    <a:prstGeom prst="rect">
+                      <a:avLst/>
+                    </a:prstGeom>
+                    <a:noFill/>
+                    <a:ln>
+                      <a:noFill/>
+                    </a:ln>
+                  </pic:spPr>
+                </pic:pic>
+              </a:graphicData>
+            </a:graphic>
+          </wp:inline>
+        </w:drawing>
+      </w:r>
+      <w:r>
+        <w:rPr>
+          <w:rFonts w:eastAsiaTheme="minorEastAsia"/>
+        </w:rPr>
+        <w:drawing>
+          <wp:anchor distT="0" distB="0" distL="114300" distR="114300" simplePos="0" relativeHeight="251664384" behindDoc="1" locked="0" layoutInCell="1" allowOverlap="1" wp14:anchorId="751C1BE1" wp14:editId="297558F3">
+            <wp:simplePos x="0" y="0"/>
+            <wp:positionH relativeFrom="column">
+              <wp:posOffset>3009900</wp:posOffset>
+            </wp:positionH>
+            <wp:positionV relativeFrom="paragraph">
+              <wp:posOffset>107950</wp:posOffset>
+            </wp:positionV>
+            <wp:extent cx="3009900" cy="2777490"/>
+            <wp:effectExtent l="0" t="0" r="0" b="3810"/>
+            <wp:wrapTight wrapText="bothSides">
+              <wp:wrapPolygon edited="0">
+                <wp:start x="0" y="0"/>
+                <wp:lineTo x="0" y="21481"/>
+                <wp:lineTo x="21463" y="21481"/>
+                <wp:lineTo x="21463" y="0"/>
+                <wp:lineTo x="0" y="0"/>
+              </wp:wrapPolygon>
+            </wp:wrapTight>
+            <wp:docPr id="2094814322" name="תמונה 14" descr="תמונה שמכילה מטוס, תרשים&#10;&#10;התיאור נוצר באופן אוטומטי"/>
+            <wp:cNvGraphicFramePr>
+              <a:graphicFrameLocks xmlns:a="http://schemas.openxmlformats.org/drawingml/2006/main" noChangeAspect="1"/>
+            </wp:cNvGraphicFramePr>
+            <a:graphic xmlns:a="http://schemas.openxmlformats.org/drawingml/2006/main">
+              <a:graphicData uri="http://schemas.openxmlformats.org/drawingml/2006/picture">
+                <pic:pic xmlns:pic="http://schemas.openxmlformats.org/drawingml/2006/picture">
+                  <pic:nvPicPr>
+                    <pic:cNvPr id="0" name="Picture 5" descr="תמונה שמכילה מטוס, תרשים&#10;&#10;התיאור נוצר באופן אוטומטי"/>
+                    <pic:cNvPicPr>
+                      <a:picLocks noChangeAspect="1" noChangeArrowheads="1"/>
+                    </pic:cNvPicPr>
+                  </pic:nvPicPr>
+                  <pic:blipFill>
+                    <a:blip r:embed="rId14">
+                      <a:extLst>
+                        <a:ext uri="{28A0092B-C50C-407E-A947-70E740481C1C}">
+                          <a14:useLocalDpi xmlns:a14="http://schemas.microsoft.com/office/drawing/2010/main" val="0"/>
+                        </a:ext>
+                      </a:extLst>
+                    </a:blip>
+                    <a:srcRect/>
+                    <a:stretch>
+                      <a:fillRect/>
+                    </a:stretch>
+                  </pic:blipFill>
+                  <pic:spPr bwMode="auto">
+                    <a:xfrm>
+                      <a:off x="0" y="0"/>
+                      <a:ext cx="3009900" cy="2777490"/>
+                    </a:xfrm>
+                    <a:prstGeom prst="rect">
+                      <a:avLst/>
+                    </a:prstGeom>
+                    <a:noFill/>
+                  </pic:spPr>
+                </pic:pic>
+              </a:graphicData>
+            </a:graphic>
+            <wp14:sizeRelH relativeFrom="margin">
+              <wp14:pctWidth>0</wp14:pctWidth>
+            </wp14:sizeRelH>
+            <wp14:sizeRelV relativeFrom="margin">
+              <wp14:pctHeight>0</wp14:pctHeight>
+            </wp14:sizeRelV>
+          </wp:anchor>
+        </w:drawing>
+      </w:r>
+      <w:r>
+        <w:rPr>
+          <w:rFonts w:eastAsiaTheme="minorEastAsia"/>
+        </w:rPr>
+        <w:drawing>
+          <wp:anchor distT="0" distB="0" distL="114300" distR="114300" simplePos="0" relativeHeight="251663360" behindDoc="1" locked="0" layoutInCell="1" allowOverlap="1" wp14:anchorId="52666A2B" wp14:editId="48EE0794">
+            <wp:simplePos x="0" y="0"/>
+            <wp:positionH relativeFrom="column">
+              <wp:posOffset>-304800</wp:posOffset>
+            </wp:positionH>
+            <wp:positionV relativeFrom="paragraph">
+              <wp:posOffset>0</wp:posOffset>
+            </wp:positionV>
+            <wp:extent cx="3076575" cy="2885440"/>
+            <wp:effectExtent l="0" t="0" r="9525" b="0"/>
+            <wp:wrapTight wrapText="bothSides">
+              <wp:wrapPolygon edited="0">
+                <wp:start x="0" y="0"/>
+                <wp:lineTo x="0" y="21391"/>
+                <wp:lineTo x="21533" y="21391"/>
+                <wp:lineTo x="21533" y="0"/>
+                <wp:lineTo x="0" y="0"/>
+              </wp:wrapPolygon>
+            </wp:wrapTight>
+            <wp:docPr id="1222090462" name="תמונה 13"/>
+            <wp:cNvGraphicFramePr>
+              <a:graphicFrameLocks xmlns:a="http://schemas.openxmlformats.org/drawingml/2006/main" noChangeAspect="1"/>
+            </wp:cNvGraphicFramePr>
+            <a:graphic xmlns:a="http://schemas.openxmlformats.org/drawingml/2006/main">
+              <a:graphicData uri="http://schemas.openxmlformats.org/drawingml/2006/picture">
+                <pic:pic xmlns:pic="http://schemas.openxmlformats.org/drawingml/2006/picture">
+                  <pic:nvPicPr>
+                    <pic:cNvPr id="0" name="תמונה 1"/>
+                    <pic:cNvPicPr>
+                      <a:picLocks noChangeAspect="1" noChangeArrowheads="1"/>
+                    </pic:cNvPicPr>
+                  </pic:nvPicPr>
+                  <pic:blipFill>
+                    <a:blip r:embed="rId15">
+                      <a:extLst>
+                        <a:ext uri="{28A0092B-C50C-407E-A947-70E740481C1C}">
+                          <a14:useLocalDpi xmlns:a14="http://schemas.microsoft.com/office/drawing/2010/main" val="0"/>
+                        </a:ext>
+                      </a:extLst>
+                    </a:blip>
+                    <a:srcRect/>
+                    <a:stretch>
+                      <a:fillRect/>
+                    </a:stretch>
+                  </pic:blipFill>
+                  <pic:spPr bwMode="auto">
+                    <a:xfrm>
+                      <a:off x="0" y="0"/>
+                      <a:ext cx="3076575" cy="2885440"/>
+                    </a:xfrm>
+                    <a:prstGeom prst="rect">
+                      <a:avLst/>
+                    </a:prstGeom>
+                    <a:noFill/>
+                  </pic:spPr>
+                </pic:pic>
+              </a:graphicData>
+            </a:graphic>
+            <wp14:sizeRelH relativeFrom="margin">
+              <wp14:pctWidth>0</wp14:pctWidth>
+            </wp14:sizeRelH>
+            <wp14:sizeRelV relativeFrom="margin">
+              <wp14:pctHeight>0</wp14:pctHeight>
+            </wp14:sizeRelV>
+          </wp:anchor>
+        </w:drawing>
+      </w:r>
+    </w:p>
+    <w:p>
+      <w:pPr>
+        <w:rPr>
+          <w:rFonts w:eastAsiaTheme="minorEastAsia"/>
+          <w:lang w:val="en-GB"/>
+        </w:rPr>
+      </w:pPr>
+      <w:r>
+        <w:rPr>
+          <w:rFonts w:eastAsiaTheme="minorEastAsia"/>
+          <w:lang w:val="en-GB"/>
+        </w:rPr>
+        <w:t>As we can see, most of the airplane has been covered, while the lines which appear in the cover were in the model we used prior to any work done. moreover, it is noticeable that the True Negatives of our model are of high percentage - hence providing us with the understanding that a better solution might’ve been available for us. All in all, the algorithm indeed provided good results.</w:t>
+      </w:r>
+    </w:p>
+    <w:p>
+      <w:pPr>
+        <w:rPr>
+          <w:rFonts w:eastAsiaTheme="minorEastAsia"/>
+        </w:rPr>
+      </w:pPr>
     </w:p>
     <w:sectPr>
       <w:pgSz w:w="11906" w:h="16838"/>
